--- a/trunk/Network Services and Internet-based Applications/Assignment1/release/report.docx
+++ b/trunk/Network Services and Internet-based Applications/Assignment1/release/report.docx
@@ -15,23 +15,7 @@
         <w:pStyle w:val="a5"/>
       </w:pPr>
       <w:r>
-        <w:t xml:space="preserve">By </w:t>
-      </w:r>
-      <w:proofErr w:type="spellStart"/>
-      <w:r>
-        <w:t>Sike</w:t>
-      </w:r>
-      <w:proofErr w:type="spellEnd"/>
-      <w:r>
-        <w:t xml:space="preserve"> Huang and </w:t>
-      </w:r>
-      <w:proofErr w:type="spellStart"/>
-      <w:r>
-        <w:t>Shanbo</w:t>
-      </w:r>
-      <w:proofErr w:type="spellEnd"/>
-      <w:r>
-        <w:t xml:space="preserve"> Li</w:t>
+        <w:t>By Sike Huang and Shanbo Li</w:t>
       </w:r>
       <w:r>
         <w:tab/>
@@ -56,6 +40,10 @@
     <w:p>
       <w:pPr>
         <w:pStyle w:val="1"/>
+        <w:numPr>
+          <w:ilvl w:val="0"/>
+          <w:numId w:val="3"/>
+        </w:numPr>
       </w:pPr>
       <w:r>
         <w:t>Introduction</w:t>
@@ -66,19 +54,15 @@
         <w:pStyle w:val="2"/>
       </w:pPr>
       <w:r>
+        <w:t xml:space="preserve">1.1 </w:t>
+      </w:r>
+      <w:r>
         <w:t>What is this about?</w:t>
       </w:r>
     </w:p>
     <w:p>
-      <w:proofErr w:type="spellStart"/>
-      <w:proofErr w:type="gramStart"/>
-      <w:r>
-        <w:t>iMail</w:t>
-      </w:r>
-      <w:proofErr w:type="spellEnd"/>
-      <w:proofErr w:type="gramEnd"/>
-      <w:r>
-        <w:t xml:space="preserve"> (Web Mail) is </w:t>
+      <w:r>
+        <w:t xml:space="preserve">iMail (Web Mail) is </w:t>
       </w:r>
       <w:r>
         <w:t>a web server applicatio</w:t>
@@ -90,7 +74,181 @@
         <w:t xml:space="preserve"> and waits for HTTP requests.</w:t>
       </w:r>
       <w:r>
-        <w:t xml:space="preserve"> </w:t>
+        <w:t xml:space="preserve"> Users can fill an email form from any browser, which includes From, To, Subject, SMTP Server (Optional), Message. Users can also decide when the email should be sent out. </w:t>
+      </w:r>
+    </w:p>
+    <w:p>
+      <w:pPr>
+        <w:pStyle w:val="2"/>
+      </w:pPr>
+      <w:r>
+        <w:t xml:space="preserve">1.2 </w:t>
+      </w:r>
+      <w:r>
+        <w:t>Features</w:t>
+      </w:r>
+    </w:p>
+    <w:p>
+      <w:pPr>
+        <w:pStyle w:val="a9"/>
+        <w:numPr>
+          <w:ilvl w:val="0"/>
+          <w:numId w:val="1"/>
+        </w:numPr>
+      </w:pPr>
+      <w:r>
+        <w:t>SMTP Server is optional</w:t>
+      </w:r>
+    </w:p>
+    <w:p>
+      <w:pPr>
+        <w:pStyle w:val="a9"/>
+        <w:numPr>
+          <w:ilvl w:val="0"/>
+          <w:numId w:val="1"/>
+        </w:numPr>
+      </w:pPr>
+      <w:r>
+        <w:t>Schedule sending time</w:t>
+      </w:r>
+    </w:p>
+    <w:p>
+      <w:pPr>
+        <w:pStyle w:val="a9"/>
+        <w:numPr>
+          <w:ilvl w:val="0"/>
+          <w:numId w:val="1"/>
+        </w:numPr>
+      </w:pPr>
+      <w:r>
+        <w:t>All fields have validation</w:t>
+      </w:r>
+    </w:p>
+    <w:p>
+      <w:pPr>
+        <w:pStyle w:val="a9"/>
+        <w:numPr>
+          <w:ilvl w:val="0"/>
+          <w:numId w:val="1"/>
+        </w:numPr>
+      </w:pPr>
+      <w:r>
+        <w:t>Result notification via email</w:t>
+      </w:r>
+    </w:p>
+    <w:p>
+      <w:pPr>
+        <w:pStyle w:val="a9"/>
+        <w:numPr>
+          <w:ilvl w:val="0"/>
+          <w:numId w:val="1"/>
+        </w:numPr>
+      </w:pPr>
+      <w:r>
+        <w:t>All mails’ status can be seen from a list</w:t>
+      </w:r>
+    </w:p>
+    <w:p>
+      <w:pPr>
+        <w:pStyle w:val="a9"/>
+        <w:numPr>
+          <w:ilvl w:val="0"/>
+          <w:numId w:val="1"/>
+        </w:numPr>
+      </w:pPr>
+      <w:r>
+        <w:t>Support character set ISO-8859-15</w:t>
+      </w:r>
+    </w:p>
+    <w:p>
+      <w:pPr>
+        <w:pStyle w:val="1"/>
+        <w:numPr>
+          <w:ilvl w:val="0"/>
+          <w:numId w:val="3"/>
+        </w:numPr>
+      </w:pPr>
+      <w:r>
+        <w:t>Problem</w:t>
+      </w:r>
+    </w:p>
+    <w:p>
+      <w:pPr>
+        <w:pStyle w:val="a9"/>
+        <w:numPr>
+          <w:ilvl w:val="0"/>
+          <w:numId w:val="2"/>
+        </w:numPr>
+      </w:pPr>
+      <w:r>
+        <w:t>Web Server, Schedule and Status List</w:t>
+      </w:r>
+    </w:p>
+    <w:p>
+      <w:pPr>
+        <w:pStyle w:val="a9"/>
+        <w:numPr>
+          <w:ilvl w:val="1"/>
+          <w:numId w:val="2"/>
+        </w:numPr>
+      </w:pPr>
+      <w:r>
+        <w:t>Response HTTP request</w:t>
+      </w:r>
+    </w:p>
+    <w:p>
+      <w:pPr>
+        <w:pStyle w:val="a9"/>
+        <w:numPr>
+          <w:ilvl w:val="1"/>
+          <w:numId w:val="2"/>
+        </w:numPr>
+      </w:pPr>
+    </w:p>
+    <w:p>
+      <w:pPr>
+        <w:pStyle w:val="a9"/>
+        <w:numPr>
+          <w:ilvl w:val="0"/>
+          <w:numId w:val="2"/>
+        </w:numPr>
+      </w:pPr>
+      <w:r>
+        <w:t>SMTP Client and Character Set</w:t>
+      </w:r>
+    </w:p>
+    <w:p>
+      <w:pPr>
+        <w:pStyle w:val="a9"/>
+        <w:numPr>
+          <w:ilvl w:val="1"/>
+          <w:numId w:val="2"/>
+        </w:numPr>
+      </w:pPr>
+    </w:p>
+    <w:p>
+      <w:pPr>
+        <w:pStyle w:val="1"/>
+      </w:pPr>
+    </w:p>
+    <w:p>
+      <w:pPr>
+        <w:pStyle w:val="1"/>
+        <w:numPr>
+          <w:ilvl w:val="0"/>
+          <w:numId w:val="3"/>
+        </w:numPr>
+      </w:pPr>
+      <w:r>
+        <w:t>Solution</w:t>
+      </w:r>
+    </w:p>
+    <w:p>
+      <w:pPr>
+        <w:pStyle w:val="2"/>
+      </w:pPr>
+      <w:r>
+        <w:t>3.1 Web Server, Schedule and Status List</w:t>
       </w:r>
     </w:p>
     <w:p/>
@@ -99,28 +257,26 @@
         <w:pStyle w:val="2"/>
       </w:pPr>
       <w:r>
-        <w:t>Background and goal</w:t>
-      </w:r>
-    </w:p>
+        <w:t xml:space="preserve">3.2 </w:t>
+      </w:r>
+      <w:r>
+        <w:t>Smtp Client</w:t>
+      </w:r>
+      <w:r>
+        <w:t xml:space="preserve"> and Character Set</w:t>
+      </w:r>
+    </w:p>
+    <w:p/>
     <w:p>
       <w:pPr>
         <w:pStyle w:val="1"/>
-      </w:pPr>
-      <w:r>
-        <w:t>Problem</w:t>
-      </w:r>
-    </w:p>
-    <w:p>
-      <w:pPr>
-        <w:pStyle w:val="1"/>
-      </w:pPr>
-    </w:p>
-    <w:p>
-      <w:pPr>
-        <w:pStyle w:val="1"/>
-      </w:pPr>
-      <w:r>
-        <w:t>Solution</w:t>
+        <w:numPr>
+          <w:ilvl w:val="0"/>
+          <w:numId w:val="3"/>
+        </w:numPr>
+      </w:pPr>
+      <w:r>
+        <w:t>Discussion and conclusions</w:t>
       </w:r>
     </w:p>
     <w:p>
@@ -128,42 +284,20 @@
         <w:pStyle w:val="2"/>
       </w:pPr>
       <w:r>
-        <w:t>Web Server</w:t>
+        <w:lastRenderedPageBreak/>
+        <w:t xml:space="preserve">4.1 </w:t>
+      </w:r>
+      <w:r>
+        <w:t>Possible application areas</w:t>
       </w:r>
     </w:p>
     <w:p>
       <w:pPr>
         <w:pStyle w:val="2"/>
       </w:pPr>
-      <w:proofErr w:type="spellStart"/>
-      <w:r>
-        <w:t>Smtp</w:t>
-      </w:r>
-      <w:proofErr w:type="spellEnd"/>
-      <w:r>
-        <w:t xml:space="preserve"> Client</w:t>
-      </w:r>
-    </w:p>
-    <w:p>
-      <w:pPr>
-        <w:pStyle w:val="1"/>
-      </w:pPr>
-      <w:r>
-        <w:t>Discussion and conclusions</w:t>
-      </w:r>
-    </w:p>
-    <w:p>
-      <w:pPr>
-        <w:pStyle w:val="2"/>
-      </w:pPr>
-      <w:r>
-        <w:t>Possible application areas</w:t>
-      </w:r>
-    </w:p>
-    <w:p>
-      <w:pPr>
-        <w:pStyle w:val="2"/>
-      </w:pPr>
+      <w:r>
+        <w:t xml:space="preserve">4.2 </w:t>
+      </w:r>
       <w:r>
         <w:t>Possible extensions and modifications</w:t>
       </w:r>
@@ -176,6 +310,385 @@
     </w:sectPr>
   </w:body>
 </w:document>
+</file>
+
+<file path=word/endnotes.xml><?xml version="1.0" encoding="utf-8"?>
+<w:endnotes xmlns:ve="http://schemas.openxmlformats.org/markup-compatibility/2006" xmlns:o="urn:schemas-microsoft-com:office:office" xmlns:r="http://schemas.openxmlformats.org/officeDocument/2006/relationships" xmlns:m="http://schemas.openxmlformats.org/officeDocument/2006/math" xmlns:v="urn:schemas-microsoft-com:vml" xmlns:wp="http://schemas.openxmlformats.org/drawingml/2006/wordprocessingDrawing" xmlns:w10="urn:schemas-microsoft-com:office:word" xmlns:w="http://schemas.openxmlformats.org/wordprocessingml/2006/main" xmlns:wne="http://schemas.microsoft.com/office/word/2006/wordml">
+  <w:endnote w:type="separator" w:id="0">
+    <w:p>
+      <w:pPr>
+        <w:spacing w:after="0" w:line="240" w:lineRule="auto"/>
+      </w:pPr>
+      <w:r>
+        <w:separator/>
+      </w:r>
+    </w:p>
+  </w:endnote>
+  <w:endnote w:type="continuationSeparator" w:id="1">
+    <w:p>
+      <w:pPr>
+        <w:spacing w:after="0" w:line="240" w:lineRule="auto"/>
+      </w:pPr>
+      <w:r>
+        <w:continuationSeparator/>
+      </w:r>
+    </w:p>
+  </w:endnote>
+</w:endnotes>
+</file>
+
+<file path=word/footnotes.xml><?xml version="1.0" encoding="utf-8"?>
+<w:footnotes xmlns:ve="http://schemas.openxmlformats.org/markup-compatibility/2006" xmlns:o="urn:schemas-microsoft-com:office:office" xmlns:r="http://schemas.openxmlformats.org/officeDocument/2006/relationships" xmlns:m="http://schemas.openxmlformats.org/officeDocument/2006/math" xmlns:v="urn:schemas-microsoft-com:vml" xmlns:wp="http://schemas.openxmlformats.org/drawingml/2006/wordprocessingDrawing" xmlns:w10="urn:schemas-microsoft-com:office:word" xmlns:w="http://schemas.openxmlformats.org/wordprocessingml/2006/main" xmlns:wne="http://schemas.microsoft.com/office/word/2006/wordml">
+  <w:footnote w:type="separator" w:id="0">
+    <w:p>
+      <w:pPr>
+        <w:spacing w:after="0" w:line="240" w:lineRule="auto"/>
+      </w:pPr>
+      <w:r>
+        <w:separator/>
+      </w:r>
+    </w:p>
+  </w:footnote>
+  <w:footnote w:type="continuationSeparator" w:id="1">
+    <w:p>
+      <w:pPr>
+        <w:spacing w:after="0" w:line="240" w:lineRule="auto"/>
+      </w:pPr>
+      <w:r>
+        <w:continuationSeparator/>
+      </w:r>
+    </w:p>
+  </w:footnote>
+</w:footnotes>
+</file>
+
+<file path=word/numbering.xml><?xml version="1.0" encoding="utf-8"?>
+<w:numbering xmlns:ve="http://schemas.openxmlformats.org/markup-compatibility/2006" xmlns:o="urn:schemas-microsoft-com:office:office" xmlns:r="http://schemas.openxmlformats.org/officeDocument/2006/relationships" xmlns:m="http://schemas.openxmlformats.org/officeDocument/2006/math" xmlns:v="urn:schemas-microsoft-com:vml" xmlns:wp="http://schemas.openxmlformats.org/drawingml/2006/wordprocessingDrawing" xmlns:w10="urn:schemas-microsoft-com:office:word" xmlns:w="http://schemas.openxmlformats.org/wordprocessingml/2006/main" xmlns:wne="http://schemas.microsoft.com/office/word/2006/wordml">
+  <w:abstractNum w:abstractNumId="0">
+    <w:nsid w:val="0CED22FB"/>
+    <w:multiLevelType w:val="hybridMultilevel"/>
+    <w:tmpl w:val="3B24572A"/>
+    <w:lvl w:ilvl="0" w:tplc="04090001">
+      <w:start w:val="1"/>
+      <w:numFmt w:val="bullet"/>
+      <w:lvlText w:val=""/>
+      <w:lvlJc w:val="left"/>
+      <w:pPr>
+        <w:ind w:left="2880" w:hanging="360"/>
+      </w:pPr>
+      <w:rPr>
+        <w:rFonts w:ascii="Symbol" w:hAnsi="Symbol" w:hint="default"/>
+      </w:rPr>
+    </w:lvl>
+    <w:lvl w:ilvl="1" w:tplc="04090003" w:tentative="1">
+      <w:start w:val="1"/>
+      <w:numFmt w:val="bullet"/>
+      <w:lvlText w:val="o"/>
+      <w:lvlJc w:val="left"/>
+      <w:pPr>
+        <w:ind w:left="3600" w:hanging="360"/>
+      </w:pPr>
+      <w:rPr>
+        <w:rFonts w:ascii="Courier New" w:hAnsi="Courier New" w:cs="Courier New" w:hint="default"/>
+      </w:rPr>
+    </w:lvl>
+    <w:lvl w:ilvl="2" w:tplc="04090005" w:tentative="1">
+      <w:start w:val="1"/>
+      <w:numFmt w:val="bullet"/>
+      <w:lvlText w:val=""/>
+      <w:lvlJc w:val="left"/>
+      <w:pPr>
+        <w:ind w:left="4320" w:hanging="360"/>
+      </w:pPr>
+      <w:rPr>
+        <w:rFonts w:ascii="Wingdings" w:hAnsi="Wingdings" w:hint="default"/>
+      </w:rPr>
+    </w:lvl>
+    <w:lvl w:ilvl="3" w:tplc="04090001" w:tentative="1">
+      <w:start w:val="1"/>
+      <w:numFmt w:val="bullet"/>
+      <w:lvlText w:val=""/>
+      <w:lvlJc w:val="left"/>
+      <w:pPr>
+        <w:ind w:left="5040" w:hanging="360"/>
+      </w:pPr>
+      <w:rPr>
+        <w:rFonts w:ascii="Symbol" w:hAnsi="Symbol" w:hint="default"/>
+      </w:rPr>
+    </w:lvl>
+    <w:lvl w:ilvl="4" w:tplc="04090003" w:tentative="1">
+      <w:start w:val="1"/>
+      <w:numFmt w:val="bullet"/>
+      <w:lvlText w:val="o"/>
+      <w:lvlJc w:val="left"/>
+      <w:pPr>
+        <w:ind w:left="5760" w:hanging="360"/>
+      </w:pPr>
+      <w:rPr>
+        <w:rFonts w:ascii="Courier New" w:hAnsi="Courier New" w:cs="Courier New" w:hint="default"/>
+      </w:rPr>
+    </w:lvl>
+    <w:lvl w:ilvl="5" w:tplc="04090005" w:tentative="1">
+      <w:start w:val="1"/>
+      <w:numFmt w:val="bullet"/>
+      <w:lvlText w:val=""/>
+      <w:lvlJc w:val="left"/>
+      <w:pPr>
+        <w:ind w:left="6480" w:hanging="360"/>
+      </w:pPr>
+      <w:rPr>
+        <w:rFonts w:ascii="Wingdings" w:hAnsi="Wingdings" w:hint="default"/>
+      </w:rPr>
+    </w:lvl>
+    <w:lvl w:ilvl="6" w:tplc="04090001" w:tentative="1">
+      <w:start w:val="1"/>
+      <w:numFmt w:val="bullet"/>
+      <w:lvlText w:val=""/>
+      <w:lvlJc w:val="left"/>
+      <w:pPr>
+        <w:ind w:left="7200" w:hanging="360"/>
+      </w:pPr>
+      <w:rPr>
+        <w:rFonts w:ascii="Symbol" w:hAnsi="Symbol" w:hint="default"/>
+      </w:rPr>
+    </w:lvl>
+    <w:lvl w:ilvl="7" w:tplc="04090003" w:tentative="1">
+      <w:start w:val="1"/>
+      <w:numFmt w:val="bullet"/>
+      <w:lvlText w:val="o"/>
+      <w:lvlJc w:val="left"/>
+      <w:pPr>
+        <w:ind w:left="7920" w:hanging="360"/>
+      </w:pPr>
+      <w:rPr>
+        <w:rFonts w:ascii="Courier New" w:hAnsi="Courier New" w:cs="Courier New" w:hint="default"/>
+      </w:rPr>
+    </w:lvl>
+    <w:lvl w:ilvl="8" w:tplc="04090005" w:tentative="1">
+      <w:start w:val="1"/>
+      <w:numFmt w:val="bullet"/>
+      <w:lvlText w:val=""/>
+      <w:lvlJc w:val="left"/>
+      <w:pPr>
+        <w:ind w:left="8640" w:hanging="360"/>
+      </w:pPr>
+      <w:rPr>
+        <w:rFonts w:ascii="Wingdings" w:hAnsi="Wingdings" w:hint="default"/>
+      </w:rPr>
+    </w:lvl>
+  </w:abstractNum>
+  <w:abstractNum w:abstractNumId="1">
+    <w:nsid w:val="28E16AD2"/>
+    <w:multiLevelType w:val="hybridMultilevel"/>
+    <w:tmpl w:val="83B6565C"/>
+    <w:lvl w:ilvl="0" w:tplc="04090001">
+      <w:start w:val="1"/>
+      <w:numFmt w:val="bullet"/>
+      <w:lvlText w:val=""/>
+      <w:lvlJc w:val="left"/>
+      <w:pPr>
+        <w:ind w:left="2880" w:hanging="360"/>
+      </w:pPr>
+      <w:rPr>
+        <w:rFonts w:ascii="Symbol" w:hAnsi="Symbol" w:hint="default"/>
+      </w:rPr>
+    </w:lvl>
+    <w:lvl w:ilvl="1" w:tplc="04090003">
+      <w:start w:val="1"/>
+      <w:numFmt w:val="bullet"/>
+      <w:lvlText w:val="o"/>
+      <w:lvlJc w:val="left"/>
+      <w:pPr>
+        <w:ind w:left="3600" w:hanging="360"/>
+      </w:pPr>
+      <w:rPr>
+        <w:rFonts w:ascii="Courier New" w:hAnsi="Courier New" w:cs="Courier New" w:hint="default"/>
+      </w:rPr>
+    </w:lvl>
+    <w:lvl w:ilvl="2" w:tplc="04090005" w:tentative="1">
+      <w:start w:val="1"/>
+      <w:numFmt w:val="bullet"/>
+      <w:lvlText w:val=""/>
+      <w:lvlJc w:val="left"/>
+      <w:pPr>
+        <w:ind w:left="4320" w:hanging="360"/>
+      </w:pPr>
+      <w:rPr>
+        <w:rFonts w:ascii="Wingdings" w:hAnsi="Wingdings" w:hint="default"/>
+      </w:rPr>
+    </w:lvl>
+    <w:lvl w:ilvl="3" w:tplc="04090001" w:tentative="1">
+      <w:start w:val="1"/>
+      <w:numFmt w:val="bullet"/>
+      <w:lvlText w:val=""/>
+      <w:lvlJc w:val="left"/>
+      <w:pPr>
+        <w:ind w:left="5040" w:hanging="360"/>
+      </w:pPr>
+      <w:rPr>
+        <w:rFonts w:ascii="Symbol" w:hAnsi="Symbol" w:hint="default"/>
+      </w:rPr>
+    </w:lvl>
+    <w:lvl w:ilvl="4" w:tplc="04090003" w:tentative="1">
+      <w:start w:val="1"/>
+      <w:numFmt w:val="bullet"/>
+      <w:lvlText w:val="o"/>
+      <w:lvlJc w:val="left"/>
+      <w:pPr>
+        <w:ind w:left="5760" w:hanging="360"/>
+      </w:pPr>
+      <w:rPr>
+        <w:rFonts w:ascii="Courier New" w:hAnsi="Courier New" w:cs="Courier New" w:hint="default"/>
+      </w:rPr>
+    </w:lvl>
+    <w:lvl w:ilvl="5" w:tplc="04090005" w:tentative="1">
+      <w:start w:val="1"/>
+      <w:numFmt w:val="bullet"/>
+      <w:lvlText w:val=""/>
+      <w:lvlJc w:val="left"/>
+      <w:pPr>
+        <w:ind w:left="6480" w:hanging="360"/>
+      </w:pPr>
+      <w:rPr>
+        <w:rFonts w:ascii="Wingdings" w:hAnsi="Wingdings" w:hint="default"/>
+      </w:rPr>
+    </w:lvl>
+    <w:lvl w:ilvl="6" w:tplc="04090001" w:tentative="1">
+      <w:start w:val="1"/>
+      <w:numFmt w:val="bullet"/>
+      <w:lvlText w:val=""/>
+      <w:lvlJc w:val="left"/>
+      <w:pPr>
+        <w:ind w:left="7200" w:hanging="360"/>
+      </w:pPr>
+      <w:rPr>
+        <w:rFonts w:ascii="Symbol" w:hAnsi="Symbol" w:hint="default"/>
+      </w:rPr>
+    </w:lvl>
+    <w:lvl w:ilvl="7" w:tplc="04090003" w:tentative="1">
+      <w:start w:val="1"/>
+      <w:numFmt w:val="bullet"/>
+      <w:lvlText w:val="o"/>
+      <w:lvlJc w:val="left"/>
+      <w:pPr>
+        <w:ind w:left="7920" w:hanging="360"/>
+      </w:pPr>
+      <w:rPr>
+        <w:rFonts w:ascii="Courier New" w:hAnsi="Courier New" w:cs="Courier New" w:hint="default"/>
+      </w:rPr>
+    </w:lvl>
+    <w:lvl w:ilvl="8" w:tplc="04090005" w:tentative="1">
+      <w:start w:val="1"/>
+      <w:numFmt w:val="bullet"/>
+      <w:lvlText w:val=""/>
+      <w:lvlJc w:val="left"/>
+      <w:pPr>
+        <w:ind w:left="8640" w:hanging="360"/>
+      </w:pPr>
+      <w:rPr>
+        <w:rFonts w:ascii="Wingdings" w:hAnsi="Wingdings" w:hint="default"/>
+      </w:rPr>
+    </w:lvl>
+  </w:abstractNum>
+  <w:abstractNum w:abstractNumId="2">
+    <w:nsid w:val="387D43DD"/>
+    <w:multiLevelType w:val="hybridMultilevel"/>
+    <w:tmpl w:val="F5EC1B72"/>
+    <w:lvl w:ilvl="0" w:tplc="0038B89E">
+      <w:start w:val="1"/>
+      <w:numFmt w:val="decimal"/>
+      <w:lvlText w:val="%1."/>
+      <w:lvlJc w:val="left"/>
+      <w:pPr>
+        <w:ind w:left="2520" w:hanging="360"/>
+      </w:pPr>
+      <w:rPr>
+        <w:rFonts w:hint="default"/>
+      </w:rPr>
+    </w:lvl>
+    <w:lvl w:ilvl="1" w:tplc="04090019" w:tentative="1">
+      <w:start w:val="1"/>
+      <w:numFmt w:val="lowerLetter"/>
+      <w:lvlText w:val="%2."/>
+      <w:lvlJc w:val="left"/>
+      <w:pPr>
+        <w:ind w:left="3240" w:hanging="360"/>
+      </w:pPr>
+    </w:lvl>
+    <w:lvl w:ilvl="2" w:tplc="0409001B" w:tentative="1">
+      <w:start w:val="1"/>
+      <w:numFmt w:val="lowerRoman"/>
+      <w:lvlText w:val="%3."/>
+      <w:lvlJc w:val="right"/>
+      <w:pPr>
+        <w:ind w:left="3960" w:hanging="180"/>
+      </w:pPr>
+    </w:lvl>
+    <w:lvl w:ilvl="3" w:tplc="0409000F" w:tentative="1">
+      <w:start w:val="1"/>
+      <w:numFmt w:val="decimal"/>
+      <w:lvlText w:val="%4."/>
+      <w:lvlJc w:val="left"/>
+      <w:pPr>
+        <w:ind w:left="4680" w:hanging="360"/>
+      </w:pPr>
+    </w:lvl>
+    <w:lvl w:ilvl="4" w:tplc="04090019" w:tentative="1">
+      <w:start w:val="1"/>
+      <w:numFmt w:val="lowerLetter"/>
+      <w:lvlText w:val="%5."/>
+      <w:lvlJc w:val="left"/>
+      <w:pPr>
+        <w:ind w:left="5400" w:hanging="360"/>
+      </w:pPr>
+    </w:lvl>
+    <w:lvl w:ilvl="5" w:tplc="0409001B" w:tentative="1">
+      <w:start w:val="1"/>
+      <w:numFmt w:val="lowerRoman"/>
+      <w:lvlText w:val="%6."/>
+      <w:lvlJc w:val="right"/>
+      <w:pPr>
+        <w:ind w:left="6120" w:hanging="180"/>
+      </w:pPr>
+    </w:lvl>
+    <w:lvl w:ilvl="6" w:tplc="0409000F" w:tentative="1">
+      <w:start w:val="1"/>
+      <w:numFmt w:val="decimal"/>
+      <w:lvlText w:val="%7."/>
+      <w:lvlJc w:val="left"/>
+      <w:pPr>
+        <w:ind w:left="6840" w:hanging="360"/>
+      </w:pPr>
+    </w:lvl>
+    <w:lvl w:ilvl="7" w:tplc="04090019" w:tentative="1">
+      <w:start w:val="1"/>
+      <w:numFmt w:val="lowerLetter"/>
+      <w:lvlText w:val="%8."/>
+      <w:lvlJc w:val="left"/>
+      <w:pPr>
+        <w:ind w:left="7560" w:hanging="360"/>
+      </w:pPr>
+    </w:lvl>
+    <w:lvl w:ilvl="8" w:tplc="0409001B" w:tentative="1">
+      <w:start w:val="1"/>
+      <w:numFmt w:val="lowerRoman"/>
+      <w:lvlText w:val="%9."/>
+      <w:lvlJc w:val="right"/>
+      <w:pPr>
+        <w:ind w:left="8280" w:hanging="180"/>
+      </w:pPr>
+    </w:lvl>
+  </w:abstractNum>
+  <w:num w:numId="1">
+    <w:abstractNumId w:val="0"/>
+  </w:num>
+  <w:num w:numId="2">
+    <w:abstractNumId w:val="1"/>
+  </w:num>
+  <w:num w:numId="3">
+    <w:abstractNumId w:val="2"/>
+  </w:num>
+</w:numbering>
 </file>
 
 <file path=word/styles.xml><?xml version="1.0" encoding="utf-8"?>
@@ -1049,6 +1562,60 @@
       <w:color w:val="5A5A5A" w:themeColor="text1" w:themeTint="A5"/>
       <w:sz w:val="16"/>
       <w:szCs w:val="16"/>
+    </w:rPr>
+  </w:style>
+  <w:style w:type="paragraph" w:styleId="af2">
+    <w:name w:val="header"/>
+    <w:basedOn w:val="a"/>
+    <w:link w:val="Char4"/>
+    <w:uiPriority w:val="99"/>
+    <w:semiHidden/>
+    <w:unhideWhenUsed/>
+    <w:rsid w:val="00FF37A5"/>
+    <w:pPr>
+      <w:tabs>
+        <w:tab w:val="center" w:pos="4320"/>
+        <w:tab w:val="right" w:pos="8640"/>
+      </w:tabs>
+      <w:spacing w:after="0" w:line="240" w:lineRule="auto"/>
+    </w:pPr>
+  </w:style>
+  <w:style w:type="character" w:customStyle="1" w:styleId="Char4">
+    <w:name w:val="页眉 Char"/>
+    <w:basedOn w:val="a0"/>
+    <w:link w:val="af2"/>
+    <w:uiPriority w:val="99"/>
+    <w:semiHidden/>
+    <w:rsid w:val="00FF37A5"/>
+    <w:rPr>
+      <w:color w:val="5A5A5A" w:themeColor="text1" w:themeTint="A5"/>
+    </w:rPr>
+  </w:style>
+  <w:style w:type="paragraph" w:styleId="af3">
+    <w:name w:val="footer"/>
+    <w:basedOn w:val="a"/>
+    <w:link w:val="Char5"/>
+    <w:uiPriority w:val="99"/>
+    <w:semiHidden/>
+    <w:unhideWhenUsed/>
+    <w:rsid w:val="00FF37A5"/>
+    <w:pPr>
+      <w:tabs>
+        <w:tab w:val="center" w:pos="4320"/>
+        <w:tab w:val="right" w:pos="8640"/>
+      </w:tabs>
+      <w:spacing w:after="0" w:line="240" w:lineRule="auto"/>
+    </w:pPr>
+  </w:style>
+  <w:style w:type="character" w:customStyle="1" w:styleId="Char5">
+    <w:name w:val="页脚 Char"/>
+    <w:basedOn w:val="a0"/>
+    <w:link w:val="af3"/>
+    <w:uiPriority w:val="99"/>
+    <w:semiHidden/>
+    <w:rsid w:val="00FF37A5"/>
+    <w:rPr>
+      <w:color w:val="5A5A5A" w:themeColor="text1" w:themeTint="A5"/>
     </w:rPr>
   </w:style>
 </w:styles>

--- a/trunk/Network Services and Internet-based Applications/Assignment1/release/report.docx
+++ b/trunk/Network Services and Internet-based Applications/Assignment1/release/report.docx
@@ -204,6 +204,42 @@
           <w:numId w:val="2"/>
         </w:numPr>
       </w:pPr>
+      <w:r>
+        <w:t>Schedule email</w:t>
+      </w:r>
+      <w:r>
+        <w:t>s</w:t>
+      </w:r>
+      <w:r>
+        <w:t xml:space="preserve"> send time</w:t>
+      </w:r>
+    </w:p>
+    <w:p>
+      <w:pPr>
+        <w:pStyle w:val="a9"/>
+        <w:numPr>
+          <w:ilvl w:val="1"/>
+          <w:numId w:val="2"/>
+        </w:numPr>
+      </w:pPr>
+      <w:r>
+        <w:t>Store mail status</w:t>
+      </w:r>
+      <w:r>
+        <w:t xml:space="preserve"> and change state when finish sending email</w:t>
+      </w:r>
+    </w:p>
+    <w:p>
+      <w:pPr>
+        <w:pStyle w:val="a9"/>
+        <w:numPr>
+          <w:ilvl w:val="1"/>
+          <w:numId w:val="2"/>
+        </w:numPr>
+      </w:pPr>
+      <w:r>
+        <w:t>Automatically send notification to sender’s email address</w:t>
+      </w:r>
     </w:p>
     <w:p>
       <w:pPr>
@@ -225,12 +261,81 @@
           <w:numId w:val="2"/>
         </w:numPr>
       </w:pPr>
-    </w:p>
-    <w:p>
-      <w:pPr>
-        <w:pStyle w:val="1"/>
-      </w:pPr>
-    </w:p>
+      <w:r>
+        <w:rPr>
+          <w:rFonts w:hint="eastAsia"/>
+          <w:lang w:eastAsia="zh-CN"/>
+        </w:rPr>
+        <w:t>Find MX by DNS lookup of receiver address</w:t>
+      </w:r>
+    </w:p>
+    <w:p>
+      <w:pPr>
+        <w:pStyle w:val="a9"/>
+        <w:numPr>
+          <w:ilvl w:val="1"/>
+          <w:numId w:val="2"/>
+        </w:numPr>
+      </w:pPr>
+      <w:r>
+        <w:rPr>
+          <w:rFonts w:hint="eastAsia"/>
+          <w:lang w:eastAsia="zh-CN"/>
+        </w:rPr>
+        <w:t>Conversation with SMTP server</w:t>
+      </w:r>
+    </w:p>
+    <w:p>
+      <w:pPr>
+        <w:pStyle w:val="a9"/>
+        <w:numPr>
+          <w:ilvl w:val="1"/>
+          <w:numId w:val="2"/>
+        </w:numPr>
+      </w:pPr>
+      <w:r>
+        <w:rPr>
+          <w:rFonts w:hint="eastAsia"/>
+          <w:lang w:eastAsia="zh-CN"/>
+        </w:rPr>
+        <w:t>ISO-8859-15 character encoding in subject</w:t>
+      </w:r>
+    </w:p>
+    <w:p>
+      <w:pPr>
+        <w:pStyle w:val="a9"/>
+        <w:numPr>
+          <w:ilvl w:val="1"/>
+          <w:numId w:val="2"/>
+        </w:numPr>
+      </w:pPr>
+      <w:r>
+        <w:rPr>
+          <w:rFonts w:hint="eastAsia"/>
+          <w:lang w:eastAsia="zh-CN"/>
+        </w:rPr>
+        <w:t>MIME support in message body</w:t>
+      </w:r>
+    </w:p>
+    <w:p>
+      <w:pPr>
+        <w:pStyle w:val="a9"/>
+        <w:numPr>
+          <w:ilvl w:val="1"/>
+          <w:numId w:val="2"/>
+        </w:numPr>
+      </w:pPr>
+      <w:r>
+        <w:rPr>
+          <w:rFonts w:hint="eastAsia"/>
+          <w:lang w:eastAsia="zh-CN"/>
+        </w:rPr>
+        <w:t>Error handling</w:t>
+      </w:r>
+    </w:p>
+    <w:p/>
+    <w:p/>
+    <w:p/>
     <w:p>
       <w:pPr>
         <w:pStyle w:val="1"/>
@@ -240,18 +345,266 @@
         </w:numPr>
       </w:pPr>
       <w:r>
+        <w:lastRenderedPageBreak/>
         <w:t>Solution</w:t>
       </w:r>
     </w:p>
     <w:p>
       <w:pPr>
         <w:pStyle w:val="2"/>
-      </w:pPr>
-      <w:r>
-        <w:t>3.1 Web Server, Schedule and Status List</w:t>
-      </w:r>
-    </w:p>
-    <w:p/>
+        <w:numPr>
+          <w:ilvl w:val="1"/>
+          <w:numId w:val="3"/>
+        </w:numPr>
+      </w:pPr>
+      <w:r>
+        <w:t>Web Server, Schedule and Status List</w:t>
+      </w:r>
+    </w:p>
+    <w:p>
+      <w:pPr>
+        <w:ind w:left="2640"/>
+        <w:rPr>
+          <w:b/>
+        </w:rPr>
+      </w:pPr>
+      <w:r>
+        <w:rPr>
+          <w:b/>
+        </w:rPr>
+        <w:t>Response HTTP request</w:t>
+      </w:r>
+    </w:p>
+    <w:p>
+      <w:pPr>
+        <w:ind w:left="2640"/>
+      </w:pPr>
+      <w:r>
+        <w:t>GET and POST request will be treated by different handler. GET is used for showing email form and the status page. POST will be handled by Schedule method which will start a timer and send the email in time.</w:t>
+      </w:r>
+    </w:p>
+    <w:p>
+      <w:pPr>
+        <w:ind w:left="2640"/>
+        <w:rPr>
+          <w:b/>
+        </w:rPr>
+      </w:pPr>
+      <w:r>
+        <w:rPr>
+          <w:b/>
+        </w:rPr>
+        <w:t xml:space="preserve">Schedule </w:t>
+      </w:r>
+      <w:r>
+        <w:rPr>
+          <w:b/>
+        </w:rPr>
+        <w:t>emails send</w:t>
+      </w:r>
+      <w:r>
+        <w:rPr>
+          <w:b/>
+        </w:rPr>
+        <w:t xml:space="preserve"> time</w:t>
+      </w:r>
+    </w:p>
+    <w:p>
+      <w:pPr>
+        <w:ind w:left="2640"/>
+      </w:pPr>
+      <w:r>
+        <w:t xml:space="preserve">In package </w:t>
+      </w:r>
+      <w:r>
+        <w:rPr>
+          <w:i/>
+        </w:rPr>
+        <w:t>time</w:t>
+      </w:r>
+      <w:r>
+        <w:t xml:space="preserve"> a Singleton Class </w:t>
+      </w:r>
+      <w:r>
+        <w:rPr>
+          <w:i/>
+        </w:rPr>
+        <w:t>SendMail</w:t>
+      </w:r>
+      <w:r>
+        <w:t xml:space="preserve"> is used to Schedule sending email by invoking </w:t>
+      </w:r>
+      <w:r>
+        <w:rPr>
+          <w:i/>
+        </w:rPr>
+        <w:t>SendMailTask</w:t>
+      </w:r>
+      <w:r>
+        <w:t xml:space="preserve"> class.</w:t>
+      </w:r>
+      <w:r>
+        <w:t xml:space="preserve"> </w:t>
+      </w:r>
+    </w:p>
+    <w:p>
+      <w:pPr>
+        <w:ind w:left="2640"/>
+        <w:rPr>
+          <w:b/>
+        </w:rPr>
+      </w:pPr>
+      <w:r>
+        <w:rPr>
+          <w:b/>
+        </w:rPr>
+        <w:t>Store mail status and change state when finish sending email</w:t>
+      </w:r>
+    </w:p>
+    <w:p>
+      <w:pPr>
+        <w:ind w:left="2640"/>
+      </w:pPr>
+      <w:r>
+        <w:t xml:space="preserve">In package </w:t>
+      </w:r>
+      <w:r>
+        <w:rPr>
+          <w:i/>
+        </w:rPr>
+        <w:t>time</w:t>
+      </w:r>
+      <w:r>
+        <w:t xml:space="preserve"> a Class named </w:t>
+      </w:r>
+      <w:r>
+        <w:rPr>
+          <w:i/>
+        </w:rPr>
+        <w:t>MailList</w:t>
+      </w:r>
+      <w:r>
+        <w:t xml:space="preserve"> is used to store all email history. Each email’s initial state is </w:t>
+      </w:r>
+      <w:r>
+        <w:rPr>
+          <w:i/>
+        </w:rPr>
+        <w:t>PENDING</w:t>
+      </w:r>
+      <w:r>
+        <w:t xml:space="preserve">. Since </w:t>
+      </w:r>
+      <w:r>
+        <w:rPr>
+          <w:i/>
+        </w:rPr>
+        <w:t>MailList</w:t>
+      </w:r>
+      <w:r>
+        <w:t xml:space="preserve"> class extends Observer, it </w:t>
+      </w:r>
+      <w:r>
+        <w:t>can</w:t>
+      </w:r>
+      <w:r>
+        <w:t xml:space="preserve"> observe </w:t>
+      </w:r>
+      <w:r>
+        <w:rPr>
+          <w:i/>
+        </w:rPr>
+        <w:t>SmtpClient</w:t>
+      </w:r>
+      <w:r>
+        <w:t xml:space="preserve">’s state changing and modify the mail state when </w:t>
+      </w:r>
+      <w:r>
+        <w:rPr>
+          <w:i/>
+        </w:rPr>
+        <w:t>SmtpClient</w:t>
+      </w:r>
+      <w:r>
+        <w:t xml:space="preserve"> finishes sending email.</w:t>
+      </w:r>
+    </w:p>
+    <w:p>
+      <w:pPr>
+        <w:ind w:left="2640"/>
+        <w:rPr>
+          <w:b/>
+        </w:rPr>
+      </w:pPr>
+      <w:r>
+        <w:rPr>
+          <w:b/>
+        </w:rPr>
+        <w:t>Automatically send notification to sender’s email address</w:t>
+      </w:r>
+    </w:p>
+    <w:p>
+      <w:pPr>
+        <w:ind w:left="2640"/>
+      </w:pPr>
+      <w:r>
+        <w:t xml:space="preserve">When the state of </w:t>
+      </w:r>
+      <w:r>
+        <w:rPr>
+          <w:i/>
+        </w:rPr>
+        <w:t>SmtpClient</w:t>
+      </w:r>
+      <w:r>
+        <w:t xml:space="preserve"> changes, it means that an email finished sending. And </w:t>
+      </w:r>
+      <w:r>
+        <w:rPr>
+          <w:i/>
+        </w:rPr>
+        <w:t>MailList</w:t>
+      </w:r>
+      <w:r>
+        <w:t xml:space="preserve"> can get the result of it by observing the </w:t>
+      </w:r>
+      <w:r>
+        <w:rPr>
+          <w:i/>
+        </w:rPr>
+        <w:t>SmtpClient</w:t>
+      </w:r>
+      <w:r>
+        <w:t xml:space="preserve"> class. </w:t>
+      </w:r>
+      <w:r>
+        <w:rPr>
+          <w:i/>
+        </w:rPr>
+        <w:t>MailList</w:t>
+      </w:r>
+      <w:r>
+        <w:t xml:space="preserve"> will call </w:t>
+      </w:r>
+      <w:r>
+        <w:rPr>
+          <w:i/>
+        </w:rPr>
+        <w:t>SmtpClient</w:t>
+      </w:r>
+      <w:r>
+        <w:t xml:space="preserve">’s </w:t>
+      </w:r>
+      <w:r>
+        <w:rPr>
+          <w:i/>
+        </w:rPr>
+        <w:t>simpleSend</w:t>
+      </w:r>
+      <w:r>
+        <w:t xml:space="preserve"> method to send a notification to the sender.</w:t>
+      </w:r>
+    </w:p>
     <w:p>
       <w:pPr>
         <w:pStyle w:val="2"/>
@@ -266,7 +619,583 @@
         <w:t xml:space="preserve"> and Character Set</w:t>
       </w:r>
     </w:p>
-    <w:p/>
+    <w:p>
+      <w:pPr>
+        <w:ind w:left="2610"/>
+        <w:rPr>
+          <w:b/>
+          <w:lang w:eastAsia="zh-CN"/>
+        </w:rPr>
+      </w:pPr>
+      <w:r>
+        <w:rPr>
+          <w:rFonts w:hint="eastAsia"/>
+          <w:b/>
+          <w:lang w:eastAsia="zh-CN"/>
+        </w:rPr>
+        <w:t>Find MX by DNS lookup of receiver address</w:t>
+      </w:r>
+    </w:p>
+    <w:p>
+      <w:pPr>
+        <w:ind w:left="2610"/>
+        <w:rPr>
+          <w:lang w:eastAsia="zh-CN"/>
+        </w:rPr>
+      </w:pPr>
+      <w:r>
+        <w:rPr>
+          <w:rFonts w:hint="eastAsia"/>
+          <w:lang w:eastAsia="zh-CN"/>
+        </w:rPr>
+        <w:t>MX records are retrieved by Java Naming and Directory Interface. First and foremost, domain name is parsed out by splitting receiver</w:t>
+      </w:r>
+      <w:r>
+        <w:rPr>
+          <w:lang w:eastAsia="zh-CN"/>
+        </w:rPr>
+        <w:t>’</w:t>
+      </w:r>
+      <w:r>
+        <w:rPr>
+          <w:rFonts w:hint="eastAsia"/>
+          <w:lang w:eastAsia="zh-CN"/>
+        </w:rPr>
+        <w:t xml:space="preserve">s address with </w:t>
+      </w:r>
+      <w:r>
+        <w:rPr>
+          <w:lang w:eastAsia="zh-CN"/>
+        </w:rPr>
+        <w:t>“</w:t>
+      </w:r>
+      <w:r>
+        <w:rPr>
+          <w:rFonts w:hint="eastAsia"/>
+          <w:lang w:eastAsia="zh-CN"/>
+        </w:rPr>
+        <w:t>@</w:t>
+      </w:r>
+      <w:r>
+        <w:rPr>
+          <w:lang w:eastAsia="zh-CN"/>
+        </w:rPr>
+        <w:t>”</w:t>
+      </w:r>
+      <w:r>
+        <w:rPr>
+          <w:rFonts w:hint="eastAsia"/>
+          <w:lang w:eastAsia="zh-CN"/>
+        </w:rPr>
+        <w:t xml:space="preserve"> sign, then JNDI contacts with DNS and returns a list of mail exchange servers for that domain.</w:t>
+      </w:r>
+    </w:p>
+    <w:p>
+      <w:pPr>
+        <w:ind w:left="2610"/>
+        <w:rPr>
+          <w:b/>
+          <w:lang w:eastAsia="zh-CN"/>
+        </w:rPr>
+      </w:pPr>
+      <w:r>
+        <w:rPr>
+          <w:rFonts w:hint="eastAsia"/>
+          <w:b/>
+          <w:lang w:eastAsia="zh-CN"/>
+        </w:rPr>
+        <w:t>Conversation with SMTP server</w:t>
+      </w:r>
+    </w:p>
+    <w:p>
+      <w:pPr>
+        <w:ind w:left="2610"/>
+        <w:rPr>
+          <w:lang w:eastAsia="zh-CN"/>
+        </w:rPr>
+      </w:pPr>
+      <w:r>
+        <w:rPr>
+          <w:rFonts w:hint="eastAsia"/>
+          <w:lang w:eastAsia="zh-CN"/>
+        </w:rPr>
+        <w:t xml:space="preserve">A TCP session is set up to certain SMTP server, and the server is either specified by user, or picked from the first entry in the list of mail exchange servers obtained before. After that, </w:t>
+      </w:r>
+      <w:r>
+        <w:rPr>
+          <w:lang w:eastAsia="zh-CN"/>
+        </w:rPr>
+        <w:t>an input stream as well as an output stream is</w:t>
+      </w:r>
+      <w:r>
+        <w:rPr>
+          <w:rFonts w:hint="eastAsia"/>
+          <w:lang w:eastAsia="zh-CN"/>
+        </w:rPr>
+        <w:t xml:space="preserve"> </w:t>
+      </w:r>
+      <w:r>
+        <w:rPr>
+          <w:lang w:eastAsia="zh-CN"/>
+        </w:rPr>
+        <w:t>initial</w:t>
+      </w:r>
+      <w:r>
+        <w:rPr>
+          <w:rFonts w:hint="eastAsia"/>
+          <w:lang w:eastAsia="zh-CN"/>
+        </w:rPr>
+        <w:t xml:space="preserve">ized, the input stream is used to issues SMTP instructions, while the output stream gives the </w:t>
+      </w:r>
+      <w:r>
+        <w:rPr>
+          <w:lang w:eastAsia="zh-CN"/>
+        </w:rPr>
+        <w:t>response</w:t>
+      </w:r>
+      <w:r>
+        <w:rPr>
+          <w:rFonts w:hint="eastAsia"/>
+          <w:lang w:eastAsia="zh-CN"/>
+        </w:rPr>
+        <w:t xml:space="preserve">s from the server, and each and every response is checked in order to make error handling feasible.  </w:t>
+      </w:r>
+    </w:p>
+    <w:p>
+      <w:pPr>
+        <w:ind w:left="2610"/>
+        <w:rPr>
+          <w:b/>
+          <w:lang w:eastAsia="zh-CN"/>
+        </w:rPr>
+      </w:pPr>
+      <w:r>
+        <w:rPr>
+          <w:rFonts w:hint="eastAsia"/>
+          <w:b/>
+          <w:lang w:eastAsia="zh-CN"/>
+        </w:rPr>
+        <w:t>ISO-8859-15 character encoding in subject</w:t>
+      </w:r>
+    </w:p>
+    <w:p>
+      <w:pPr>
+        <w:ind w:left="2610"/>
+        <w:rPr>
+          <w:lang w:eastAsia="zh-CN"/>
+        </w:rPr>
+      </w:pPr>
+      <w:r>
+        <w:rPr>
+          <w:rFonts w:hint="eastAsia"/>
+          <w:lang w:eastAsia="zh-CN"/>
+        </w:rPr>
+        <w:t xml:space="preserve">Subject is interpreted as encoded-word [rfc2231], more </w:t>
+      </w:r>
+      <w:r>
+        <w:rPr>
+          <w:lang w:eastAsia="zh-CN"/>
+        </w:rPr>
+        <w:t>precisely</w:t>
+      </w:r>
+      <w:r>
+        <w:rPr>
+          <w:rFonts w:hint="eastAsia"/>
+          <w:lang w:eastAsia="zh-CN"/>
+        </w:rPr>
+        <w:t xml:space="preserve"> as </w:t>
+      </w:r>
+      <w:r>
+        <w:rPr>
+          <w:lang w:eastAsia="zh-CN"/>
+        </w:rPr>
+        <w:t>"=?iso-8859-15?q?</w:t>
+      </w:r>
+      <w:r>
+        <w:rPr>
+          <w:rFonts w:hint="eastAsia"/>
+          <w:lang w:eastAsia="zh-CN"/>
+        </w:rPr>
+        <w:t>encoded</w:t>
+      </w:r>
+      <w:r>
+        <w:rPr>
+          <w:rFonts w:hint="eastAsia"/>
+          <w:i/>
+          <w:lang w:eastAsia="zh-CN"/>
+        </w:rPr>
+        <w:t>-</w:t>
+      </w:r>
+      <w:r>
+        <w:rPr>
+          <w:rFonts w:hint="eastAsia"/>
+          <w:lang w:eastAsia="zh-CN"/>
+        </w:rPr>
+        <w:t>text</w:t>
+      </w:r>
+      <w:r>
+        <w:rPr>
+          <w:lang w:eastAsia="zh-CN"/>
+        </w:rPr>
+        <w:t>?="</w:t>
+      </w:r>
+      <w:r>
+        <w:rPr>
+          <w:rFonts w:hint="eastAsia"/>
+          <w:lang w:eastAsia="zh-CN"/>
+        </w:rPr>
+        <w:t xml:space="preserve">, </w:t>
+      </w:r>
+      <w:r>
+        <w:rPr>
+          <w:rFonts w:hint="eastAsia"/>
+          <w:lang w:eastAsia="zh-CN"/>
+        </w:rPr>
+        <w:t>encoded</w:t>
+      </w:r>
+      <w:r>
+        <w:rPr>
+          <w:rFonts w:hint="eastAsia"/>
+          <w:i/>
+          <w:lang w:eastAsia="zh-CN"/>
+        </w:rPr>
+        <w:t>-</w:t>
+      </w:r>
+      <w:r>
+        <w:rPr>
+          <w:rFonts w:hint="eastAsia"/>
+          <w:lang w:eastAsia="zh-CN"/>
+        </w:rPr>
+        <w:t>text</w:t>
+      </w:r>
+      <w:r>
+        <w:rPr>
+          <w:rFonts w:hint="eastAsia"/>
+          <w:lang w:eastAsia="zh-CN"/>
+        </w:rPr>
+        <w:t xml:space="preserve"> is quoted printable.</w:t>
+      </w:r>
+    </w:p>
+    <w:p>
+      <w:pPr>
+        <w:ind w:left="2610"/>
+        <w:rPr>
+          <w:lang w:eastAsia="zh-CN"/>
+        </w:rPr>
+      </w:pPr>
+    </w:p>
+    <w:p>
+      <w:pPr>
+        <w:ind w:left="2610"/>
+        <w:rPr>
+          <w:b/>
+          <w:lang w:eastAsia="zh-CN"/>
+        </w:rPr>
+      </w:pPr>
+      <w:r>
+        <w:rPr>
+          <w:rFonts w:hint="eastAsia"/>
+          <w:b/>
+          <w:lang w:eastAsia="zh-CN"/>
+        </w:rPr>
+        <w:lastRenderedPageBreak/>
+        <w:t>MIME support in message body</w:t>
+      </w:r>
+    </w:p>
+    <w:p>
+      <w:pPr>
+        <w:ind w:left="2610"/>
+        <w:rPr>
+          <w:lang w:eastAsia="zh-CN"/>
+        </w:rPr>
+      </w:pPr>
+      <w:r>
+        <w:rPr>
+          <w:rFonts w:hint="eastAsia"/>
+          <w:lang w:eastAsia="zh-CN"/>
+        </w:rPr>
+        <w:t xml:space="preserve">Three MME headers are inserted, </w:t>
+      </w:r>
+      <w:r>
+        <w:rPr>
+          <w:lang w:eastAsia="zh-CN"/>
+        </w:rPr>
+        <w:t>“</w:t>
+      </w:r>
+      <w:r>
+        <w:rPr>
+          <w:lang w:eastAsia="zh-CN"/>
+        </w:rPr>
+        <w:t>mime-version: 1.0</w:t>
+      </w:r>
+      <w:r>
+        <w:rPr>
+          <w:lang w:eastAsia="zh-CN"/>
+        </w:rPr>
+        <w:t>”</w:t>
+      </w:r>
+      <w:r>
+        <w:rPr>
+          <w:rFonts w:hint="eastAsia"/>
+          <w:lang w:eastAsia="zh-CN"/>
+        </w:rPr>
+        <w:t xml:space="preserve">, </w:t>
+      </w:r>
+      <w:r>
+        <w:rPr>
+          <w:lang w:eastAsia="zh-CN"/>
+        </w:rPr>
+        <w:t>“</w:t>
+      </w:r>
+      <w:r>
+        <w:rPr>
+          <w:lang w:eastAsia="zh-CN"/>
+        </w:rPr>
+        <w:t>content-type: text/plain; charset=ISO-8859-15</w:t>
+      </w:r>
+      <w:r>
+        <w:rPr>
+          <w:lang w:eastAsia="zh-CN"/>
+        </w:rPr>
+        <w:t>”</w:t>
+      </w:r>
+      <w:r>
+        <w:rPr>
+          <w:rFonts w:hint="eastAsia"/>
+          <w:lang w:eastAsia="zh-CN"/>
+        </w:rPr>
+        <w:t xml:space="preserve"> and </w:t>
+      </w:r>
+      <w:r>
+        <w:rPr>
+          <w:lang w:eastAsia="zh-CN"/>
+        </w:rPr>
+        <w:t>“</w:t>
+      </w:r>
+      <w:r>
+        <w:rPr>
+          <w:lang w:eastAsia="zh-CN"/>
+        </w:rPr>
+        <w:t>content-transfer-encoding: quoted-printable</w:t>
+      </w:r>
+      <w:r>
+        <w:rPr>
+          <w:lang w:eastAsia="zh-CN"/>
+        </w:rPr>
+        <w:t>”</w:t>
+      </w:r>
+      <w:r>
+        <w:rPr>
+          <w:rFonts w:hint="eastAsia"/>
+          <w:lang w:eastAsia="zh-CN"/>
+        </w:rPr>
+        <w:t xml:space="preserve">, the content of message is put to MIME body, and the content is quoted-printable encoded as well. Class </w:t>
+      </w:r>
+      <w:r>
+        <w:rPr>
+          <w:rFonts w:hint="eastAsia"/>
+          <w:i/>
+          <w:lang w:eastAsia="zh-CN"/>
+        </w:rPr>
+        <w:t>assignment1.util.UrlDecoder</w:t>
+      </w:r>
+      <w:r>
+        <w:rPr>
+          <w:rFonts w:hint="eastAsia"/>
+          <w:lang w:eastAsia="zh-CN"/>
+        </w:rPr>
+        <w:t xml:space="preserve"> transfers url-encoded string to quoted-printable one. For example, </w:t>
+      </w:r>
+      <w:r>
+        <w:rPr>
+          <w:lang w:eastAsia="zh-CN"/>
+        </w:rPr>
+        <w:t>“</w:t>
+      </w:r>
+      <w:r>
+        <w:rPr>
+          <w:lang w:eastAsia="zh-CN"/>
+        </w:rPr>
+        <w:t>&lt;CR&gt;&lt;LF&gt;</w:t>
+      </w:r>
+      <w:r>
+        <w:rPr>
+          <w:lang w:eastAsia="zh-CN"/>
+        </w:rPr>
+        <w:t>”</w:t>
+      </w:r>
+      <w:r>
+        <w:rPr>
+          <w:rFonts w:hint="eastAsia"/>
+          <w:lang w:eastAsia="zh-CN"/>
+        </w:rPr>
+        <w:t xml:space="preserve"> in the message is posted as </w:t>
+      </w:r>
+      <w:r>
+        <w:rPr>
+          <w:lang w:eastAsia="zh-CN"/>
+        </w:rPr>
+        <w:t>“</w:t>
+      </w:r>
+      <w:r>
+        <w:rPr>
+          <w:lang w:eastAsia="zh-CN"/>
+        </w:rPr>
+        <w:t>%0D%0A</w:t>
+      </w:r>
+      <w:r>
+        <w:rPr>
+          <w:lang w:eastAsia="zh-CN"/>
+        </w:rPr>
+        <w:t>”</w:t>
+      </w:r>
+      <w:r>
+        <w:rPr>
+          <w:rFonts w:hint="eastAsia"/>
+          <w:lang w:eastAsia="zh-CN"/>
+        </w:rPr>
+        <w:t xml:space="preserve"> and replaced by </w:t>
+      </w:r>
+      <w:r>
+        <w:rPr>
+          <w:lang w:eastAsia="zh-CN"/>
+        </w:rPr>
+        <w:t>“</w:t>
+      </w:r>
+      <w:r>
+        <w:rPr>
+          <w:lang w:eastAsia="zh-CN"/>
+        </w:rPr>
+        <w:t>=0D=0A</w:t>
+      </w:r>
+      <w:r>
+        <w:rPr>
+          <w:lang w:eastAsia="zh-CN"/>
+        </w:rPr>
+        <w:t>”</w:t>
+      </w:r>
+      <w:r>
+        <w:rPr>
+          <w:rFonts w:hint="eastAsia"/>
+          <w:lang w:eastAsia="zh-CN"/>
+        </w:rPr>
+        <w:t xml:space="preserve"> to be sent.</w:t>
+      </w:r>
+    </w:p>
+    <w:p>
+      <w:pPr>
+        <w:ind w:left="2610"/>
+        <w:rPr>
+          <w:b/>
+          <w:lang w:eastAsia="zh-CN"/>
+        </w:rPr>
+      </w:pPr>
+      <w:r>
+        <w:rPr>
+          <w:rFonts w:hint="eastAsia"/>
+          <w:b/>
+          <w:lang w:eastAsia="zh-CN"/>
+        </w:rPr>
+        <w:t>Error handling</w:t>
+      </w:r>
+    </w:p>
+    <w:p>
+      <w:pPr>
+        <w:ind w:left="2610"/>
+        <w:rPr>
+          <w:lang w:eastAsia="zh-CN"/>
+        </w:rPr>
+      </w:pPr>
+      <w:r>
+        <w:rPr>
+          <w:rFonts w:hint="eastAsia"/>
+          <w:lang w:eastAsia="zh-CN"/>
+        </w:rPr>
+        <w:t xml:space="preserve">As said in </w:t>
+      </w:r>
+      <w:r>
+        <w:rPr>
+          <w:lang w:eastAsia="zh-CN"/>
+        </w:rPr>
+        <w:t>“</w:t>
+      </w:r>
+      <w:r>
+        <w:rPr>
+          <w:rFonts w:hint="eastAsia"/>
+          <w:lang w:eastAsia="zh-CN"/>
+        </w:rPr>
+        <w:t>Conversation with SMTP server</w:t>
+      </w:r>
+      <w:r>
+        <w:rPr>
+          <w:lang w:eastAsia="zh-CN"/>
+        </w:rPr>
+        <w:t>”</w:t>
+      </w:r>
+      <w:r>
+        <w:rPr>
+          <w:rFonts w:hint="eastAsia"/>
+          <w:lang w:eastAsia="zh-CN"/>
+        </w:rPr>
+        <w:t xml:space="preserve">, the </w:t>
+      </w:r>
+      <w:r>
+        <w:rPr>
+          <w:rFonts w:hint="eastAsia"/>
+          <w:i/>
+          <w:lang w:eastAsia="zh-CN"/>
+        </w:rPr>
+        <w:t>SmtpClient</w:t>
+      </w:r>
+      <w:r>
+        <w:rPr>
+          <w:rFonts w:hint="eastAsia"/>
+          <w:lang w:eastAsia="zh-CN"/>
+        </w:rPr>
+        <w:t xml:space="preserve"> </w:t>
+      </w:r>
+      <w:r>
+        <w:rPr>
+          <w:lang w:eastAsia="zh-CN"/>
+        </w:rPr>
+        <w:t>checks the re</w:t>
+      </w:r>
+      <w:r>
+        <w:rPr>
+          <w:rFonts w:hint="eastAsia"/>
+          <w:lang w:eastAsia="zh-CN"/>
+        </w:rPr>
+        <w:t>s</w:t>
+      </w:r>
+      <w:r>
+        <w:rPr>
+          <w:lang w:eastAsia="zh-CN"/>
+        </w:rPr>
+        <w:t xml:space="preserve">ponse </w:t>
+      </w:r>
+      <w:r>
+        <w:rPr>
+          <w:rFonts w:hint="eastAsia"/>
+          <w:lang w:eastAsia="zh-CN"/>
+        </w:rPr>
+        <w:t xml:space="preserve">from the server, if there is any unexpected return code, a </w:t>
+      </w:r>
+      <w:r>
+        <w:rPr>
+          <w:rFonts w:hint="eastAsia"/>
+          <w:i/>
+          <w:lang w:eastAsia="zh-CN"/>
+        </w:rPr>
+        <w:t>SmtpException</w:t>
+      </w:r>
+      <w:r>
+        <w:rPr>
+          <w:rFonts w:hint="eastAsia"/>
+          <w:lang w:eastAsia="zh-CN"/>
+        </w:rPr>
+        <w:t xml:space="preserve"> will be thrown and given to the status page.</w:t>
+      </w:r>
+    </w:p>
     <w:p>
       <w:pPr>
         <w:pStyle w:val="1"/>
@@ -282,25 +1211,148 @@
     <w:p>
       <w:pPr>
         <w:pStyle w:val="2"/>
-      </w:pPr>
-      <w:r>
-        <w:lastRenderedPageBreak/>
-        <w:t xml:space="preserve">4.1 </w:t>
-      </w:r>
+        <w:numPr>
+          <w:ilvl w:val="1"/>
+          <w:numId w:val="3"/>
+        </w:numPr>
+      </w:pPr>
       <w:r>
         <w:t>Possible application areas</w:t>
       </w:r>
     </w:p>
     <w:p>
       <w:pPr>
+        <w:pStyle w:val="a9"/>
+        <w:ind w:left="2520"/>
+        <w:rPr>
+          <w:lang w:eastAsia="zh-CN"/>
+        </w:rPr>
+      </w:pPr>
+      <w:r>
+        <w:rPr>
+          <w:rFonts w:hint="eastAsia"/>
+          <w:lang w:eastAsia="zh-CN"/>
+        </w:rPr>
+        <w:t xml:space="preserve">This application is relatively simple, and we consider it mainly as an academic try-out. It is suitable to send western </w:t>
+      </w:r>
+      <w:r>
+        <w:rPr>
+          <w:lang w:eastAsia="zh-CN"/>
+        </w:rPr>
+        <w:t>European</w:t>
+      </w:r>
+      <w:r>
+        <w:rPr>
+          <w:rFonts w:hint="eastAsia"/>
+          <w:lang w:eastAsia="zh-CN"/>
+        </w:rPr>
+        <w:t xml:space="preserve"> text message.</w:t>
+      </w:r>
+    </w:p>
+    <w:p>
+      <w:pPr>
+        <w:pStyle w:val="a9"/>
+        <w:ind w:left="2640"/>
+      </w:pPr>
+    </w:p>
+    <w:p>
+      <w:pPr>
         <w:pStyle w:val="2"/>
-      </w:pPr>
-      <w:r>
-        <w:t xml:space="preserve">4.2 </w:t>
-      </w:r>
+        <w:numPr>
+          <w:ilvl w:val="1"/>
+          <w:numId w:val="3"/>
+        </w:numPr>
+      </w:pPr>
       <w:r>
         <w:t>Possible extensions and modifications</w:t>
       </w:r>
+    </w:p>
+    <w:p>
+      <w:pPr>
+        <w:pStyle w:val="a9"/>
+      </w:pPr>
+    </w:p>
+    <w:p>
+      <w:pPr>
+        <w:pStyle w:val="a9"/>
+        <w:numPr>
+          <w:ilvl w:val="0"/>
+          <w:numId w:val="4"/>
+        </w:numPr>
+        <w:ind w:left="2880"/>
+      </w:pPr>
+      <w:r>
+        <w:t xml:space="preserve">The whole solution can be separated to 2 layers. One is the web server and mail list history. Another is SmtpClient. Each of them can be distributed alone and integrate with any other framework which has the similar interface. </w:t>
+      </w:r>
+    </w:p>
+    <w:p>
+      <w:pPr>
+        <w:pStyle w:val="a9"/>
+        <w:ind w:left="2160"/>
+      </w:pPr>
+    </w:p>
+    <w:p>
+      <w:pPr>
+        <w:pStyle w:val="a9"/>
+        <w:numPr>
+          <w:ilvl w:val="0"/>
+          <w:numId w:val="4"/>
+        </w:numPr>
+        <w:ind w:left="2880"/>
+      </w:pPr>
+      <w:r>
+        <w:t xml:space="preserve">The solution use a </w:t>
+      </w:r>
+      <w:r>
+        <w:t>URL</w:t>
+      </w:r>
+      <w:r>
+        <w:t xml:space="preserve"> decoder and ISO-8859-15 decoder which can be changed to any other decoder so our solution can support almost all popular character set.</w:t>
+      </w:r>
+    </w:p>
+    <w:p>
+      <w:pPr>
+        <w:pStyle w:val="a9"/>
+        <w:ind w:left="2160"/>
+      </w:pPr>
+    </w:p>
+    <w:p>
+      <w:pPr>
+        <w:pStyle w:val="a9"/>
+        <w:numPr>
+          <w:ilvl w:val="0"/>
+          <w:numId w:val="4"/>
+        </w:numPr>
+        <w:ind w:left="2880"/>
+      </w:pPr>
+      <w:r>
+        <w:t xml:space="preserve">An attachment function could be added to the solution. </w:t>
+      </w:r>
+    </w:p>
+    <w:p>
+      <w:pPr>
+        <w:pStyle w:val="a9"/>
+        <w:ind w:left="2160"/>
+      </w:pPr>
+    </w:p>
+    <w:p>
+      <w:pPr>
+        <w:pStyle w:val="a9"/>
+        <w:numPr>
+          <w:ilvl w:val="0"/>
+          <w:numId w:val="4"/>
+        </w:numPr>
+        <w:ind w:left="2880"/>
+      </w:pPr>
+      <w:r>
+        <w:t>Use a database to store mail history</w:t>
+      </w:r>
+    </w:p>
+    <w:p>
+      <w:pPr>
+        <w:pStyle w:val="a9"/>
+        <w:ind w:left="2880"/>
+      </w:pPr>
     </w:p>
     <w:sectPr>
       <w:pgSz w:w="12240" w:h="15840"/>
@@ -365,6 +1417,119 @@
 <file path=word/numbering.xml><?xml version="1.0" encoding="utf-8"?>
 <w:numbering xmlns:ve="http://schemas.openxmlformats.org/markup-compatibility/2006" xmlns:o="urn:schemas-microsoft-com:office:office" xmlns:r="http://schemas.openxmlformats.org/officeDocument/2006/relationships" xmlns:m="http://schemas.openxmlformats.org/officeDocument/2006/math" xmlns:v="urn:schemas-microsoft-com:vml" xmlns:wp="http://schemas.openxmlformats.org/drawingml/2006/wordprocessingDrawing" xmlns:w10="urn:schemas-microsoft-com:office:word" xmlns:w="http://schemas.openxmlformats.org/wordprocessingml/2006/main" xmlns:wne="http://schemas.microsoft.com/office/word/2006/wordml">
   <w:abstractNum w:abstractNumId="0">
+    <w:nsid w:val="034931AC"/>
+    <w:multiLevelType w:val="hybridMultilevel"/>
+    <w:tmpl w:val="B20296A2"/>
+    <w:lvl w:ilvl="0" w:tplc="04090001">
+      <w:start w:val="1"/>
+      <w:numFmt w:val="bullet"/>
+      <w:lvlText w:val=""/>
+      <w:lvlJc w:val="left"/>
+      <w:pPr>
+        <w:ind w:left="3360" w:hanging="360"/>
+      </w:pPr>
+      <w:rPr>
+        <w:rFonts w:ascii="Symbol" w:hAnsi="Symbol" w:hint="default"/>
+      </w:rPr>
+    </w:lvl>
+    <w:lvl w:ilvl="1" w:tplc="04090003" w:tentative="1">
+      <w:start w:val="1"/>
+      <w:numFmt w:val="bullet"/>
+      <w:lvlText w:val="o"/>
+      <w:lvlJc w:val="left"/>
+      <w:pPr>
+        <w:ind w:left="4080" w:hanging="360"/>
+      </w:pPr>
+      <w:rPr>
+        <w:rFonts w:ascii="Courier New" w:hAnsi="Courier New" w:cs="Courier New" w:hint="default"/>
+      </w:rPr>
+    </w:lvl>
+    <w:lvl w:ilvl="2" w:tplc="04090005" w:tentative="1">
+      <w:start w:val="1"/>
+      <w:numFmt w:val="bullet"/>
+      <w:lvlText w:val=""/>
+      <w:lvlJc w:val="left"/>
+      <w:pPr>
+        <w:ind w:left="4800" w:hanging="360"/>
+      </w:pPr>
+      <w:rPr>
+        <w:rFonts w:ascii="Wingdings" w:hAnsi="Wingdings" w:hint="default"/>
+      </w:rPr>
+    </w:lvl>
+    <w:lvl w:ilvl="3" w:tplc="04090001" w:tentative="1">
+      <w:start w:val="1"/>
+      <w:numFmt w:val="bullet"/>
+      <w:lvlText w:val=""/>
+      <w:lvlJc w:val="left"/>
+      <w:pPr>
+        <w:ind w:left="5520" w:hanging="360"/>
+      </w:pPr>
+      <w:rPr>
+        <w:rFonts w:ascii="Symbol" w:hAnsi="Symbol" w:hint="default"/>
+      </w:rPr>
+    </w:lvl>
+    <w:lvl w:ilvl="4" w:tplc="04090003" w:tentative="1">
+      <w:start w:val="1"/>
+      <w:numFmt w:val="bullet"/>
+      <w:lvlText w:val="o"/>
+      <w:lvlJc w:val="left"/>
+      <w:pPr>
+        <w:ind w:left="6240" w:hanging="360"/>
+      </w:pPr>
+      <w:rPr>
+        <w:rFonts w:ascii="Courier New" w:hAnsi="Courier New" w:cs="Courier New" w:hint="default"/>
+      </w:rPr>
+    </w:lvl>
+    <w:lvl w:ilvl="5" w:tplc="04090005" w:tentative="1">
+      <w:start w:val="1"/>
+      <w:numFmt w:val="bullet"/>
+      <w:lvlText w:val=""/>
+      <w:lvlJc w:val="left"/>
+      <w:pPr>
+        <w:ind w:left="6960" w:hanging="360"/>
+      </w:pPr>
+      <w:rPr>
+        <w:rFonts w:ascii="Wingdings" w:hAnsi="Wingdings" w:hint="default"/>
+      </w:rPr>
+    </w:lvl>
+    <w:lvl w:ilvl="6" w:tplc="04090001" w:tentative="1">
+      <w:start w:val="1"/>
+      <w:numFmt w:val="bullet"/>
+      <w:lvlText w:val=""/>
+      <w:lvlJc w:val="left"/>
+      <w:pPr>
+        <w:ind w:left="7680" w:hanging="360"/>
+      </w:pPr>
+      <w:rPr>
+        <w:rFonts w:ascii="Symbol" w:hAnsi="Symbol" w:hint="default"/>
+      </w:rPr>
+    </w:lvl>
+    <w:lvl w:ilvl="7" w:tplc="04090003" w:tentative="1">
+      <w:start w:val="1"/>
+      <w:numFmt w:val="bullet"/>
+      <w:lvlText w:val="o"/>
+      <w:lvlJc w:val="left"/>
+      <w:pPr>
+        <w:ind w:left="8400" w:hanging="360"/>
+      </w:pPr>
+      <w:rPr>
+        <w:rFonts w:ascii="Courier New" w:hAnsi="Courier New" w:cs="Courier New" w:hint="default"/>
+      </w:rPr>
+    </w:lvl>
+    <w:lvl w:ilvl="8" w:tplc="04090005" w:tentative="1">
+      <w:start w:val="1"/>
+      <w:numFmt w:val="bullet"/>
+      <w:lvlText w:val=""/>
+      <w:lvlJc w:val="left"/>
+      <w:pPr>
+        <w:ind w:left="9120" w:hanging="360"/>
+      </w:pPr>
+      <w:rPr>
+        <w:rFonts w:ascii="Wingdings" w:hAnsi="Wingdings" w:hint="default"/>
+      </w:rPr>
+    </w:lvl>
+  </w:abstractNum>
+  <w:abstractNum w:abstractNumId="1">
     <w:nsid w:val="0CED22FB"/>
     <w:multiLevelType w:val="hybridMultilevel"/>
     <w:tmpl w:val="3B24572A"/>
@@ -477,7 +1642,7 @@
       </w:rPr>
     </w:lvl>
   </w:abstractNum>
-  <w:abstractNum w:abstractNumId="1">
+  <w:abstractNum w:abstractNumId="2">
     <w:nsid w:val="28E16AD2"/>
     <w:multiLevelType w:val="hybridMultilevel"/>
     <w:tmpl w:val="83B6565C"/>
@@ -590,11 +1755,11 @@
       </w:rPr>
     </w:lvl>
   </w:abstractNum>
-  <w:abstractNum w:abstractNumId="2">
+  <w:abstractNum w:abstractNumId="3">
     <w:nsid w:val="387D43DD"/>
-    <w:multiLevelType w:val="hybridMultilevel"/>
-    <w:tmpl w:val="F5EC1B72"/>
-    <w:lvl w:ilvl="0" w:tplc="0038B89E">
+    <w:multiLevelType w:val="multilevel"/>
+    <w:tmpl w:val="C870E3E2"/>
+    <w:lvl w:ilvl="0">
       <w:start w:val="1"/>
       <w:numFmt w:val="decimal"/>
       <w:lvlText w:val="%1."/>
@@ -606,87 +1771,122 @@
         <w:rFonts w:hint="default"/>
       </w:rPr>
     </w:lvl>
-    <w:lvl w:ilvl="1" w:tplc="04090019" w:tentative="1">
-      <w:start w:val="1"/>
-      <w:numFmt w:val="lowerLetter"/>
-      <w:lvlText w:val="%2."/>
-      <w:lvlJc w:val="left"/>
-      <w:pPr>
-        <w:ind w:left="3240" w:hanging="360"/>
-      </w:pPr>
-    </w:lvl>
-    <w:lvl w:ilvl="2" w:tplc="0409001B" w:tentative="1">
-      <w:start w:val="1"/>
-      <w:numFmt w:val="lowerRoman"/>
-      <w:lvlText w:val="%3."/>
-      <w:lvlJc w:val="right"/>
-      <w:pPr>
-        <w:ind w:left="3960" w:hanging="180"/>
-      </w:pPr>
-    </w:lvl>
-    <w:lvl w:ilvl="3" w:tplc="0409000F" w:tentative="1">
+    <w:lvl w:ilvl="1">
       <w:start w:val="1"/>
       <w:numFmt w:val="decimal"/>
-      <w:lvlText w:val="%4."/>
-      <w:lvlJc w:val="left"/>
-      <w:pPr>
-        <w:ind w:left="4680" w:hanging="360"/>
-      </w:pPr>
-    </w:lvl>
-    <w:lvl w:ilvl="4" w:tplc="04090019" w:tentative="1">
-      <w:start w:val="1"/>
-      <w:numFmt w:val="lowerLetter"/>
-      <w:lvlText w:val="%5."/>
-      <w:lvlJc w:val="left"/>
-      <w:pPr>
-        <w:ind w:left="5400" w:hanging="360"/>
-      </w:pPr>
-    </w:lvl>
-    <w:lvl w:ilvl="5" w:tplc="0409001B" w:tentative="1">
-      <w:start w:val="1"/>
-      <w:numFmt w:val="lowerRoman"/>
-      <w:lvlText w:val="%6."/>
-      <w:lvlJc w:val="right"/>
-      <w:pPr>
-        <w:ind w:left="6120" w:hanging="180"/>
-      </w:pPr>
-    </w:lvl>
-    <w:lvl w:ilvl="6" w:tplc="0409000F" w:tentative="1">
+      <w:isLgl/>
+      <w:lvlText w:val="%1.%2"/>
+      <w:lvlJc w:val="left"/>
+      <w:pPr>
+        <w:ind w:left="2640" w:hanging="480"/>
+      </w:pPr>
+      <w:rPr>
+        <w:rFonts w:hint="default"/>
+      </w:rPr>
+    </w:lvl>
+    <w:lvl w:ilvl="2">
       <w:start w:val="1"/>
       <w:numFmt w:val="decimal"/>
-      <w:lvlText w:val="%7."/>
-      <w:lvlJc w:val="left"/>
-      <w:pPr>
-        <w:ind w:left="6840" w:hanging="360"/>
-      </w:pPr>
-    </w:lvl>
-    <w:lvl w:ilvl="7" w:tplc="04090019" w:tentative="1">
-      <w:start w:val="1"/>
-      <w:numFmt w:val="lowerLetter"/>
-      <w:lvlText w:val="%8."/>
-      <w:lvlJc w:val="left"/>
-      <w:pPr>
-        <w:ind w:left="7560" w:hanging="360"/>
-      </w:pPr>
-    </w:lvl>
-    <w:lvl w:ilvl="8" w:tplc="0409001B" w:tentative="1">
-      <w:start w:val="1"/>
-      <w:numFmt w:val="lowerRoman"/>
-      <w:lvlText w:val="%9."/>
-      <w:lvlJc w:val="right"/>
-      <w:pPr>
-        <w:ind w:left="8280" w:hanging="180"/>
-      </w:pPr>
+      <w:isLgl/>
+      <w:lvlText w:val="%1.%2.%3"/>
+      <w:lvlJc w:val="left"/>
+      <w:pPr>
+        <w:ind w:left="2880" w:hanging="720"/>
+      </w:pPr>
+      <w:rPr>
+        <w:rFonts w:hint="default"/>
+      </w:rPr>
+    </w:lvl>
+    <w:lvl w:ilvl="3">
+      <w:start w:val="1"/>
+      <w:numFmt w:val="decimal"/>
+      <w:isLgl/>
+      <w:lvlText w:val="%1.%2.%3.%4"/>
+      <w:lvlJc w:val="left"/>
+      <w:pPr>
+        <w:ind w:left="2880" w:hanging="720"/>
+      </w:pPr>
+      <w:rPr>
+        <w:rFonts w:hint="default"/>
+      </w:rPr>
+    </w:lvl>
+    <w:lvl w:ilvl="4">
+      <w:start w:val="1"/>
+      <w:numFmt w:val="decimal"/>
+      <w:isLgl/>
+      <w:lvlText w:val="%1.%2.%3.%4.%5"/>
+      <w:lvlJc w:val="left"/>
+      <w:pPr>
+        <w:ind w:left="2880" w:hanging="720"/>
+      </w:pPr>
+      <w:rPr>
+        <w:rFonts w:hint="default"/>
+      </w:rPr>
+    </w:lvl>
+    <w:lvl w:ilvl="5">
+      <w:start w:val="1"/>
+      <w:numFmt w:val="decimal"/>
+      <w:isLgl/>
+      <w:lvlText w:val="%1.%2.%3.%4.%5.%6"/>
+      <w:lvlJc w:val="left"/>
+      <w:pPr>
+        <w:ind w:left="3240" w:hanging="1080"/>
+      </w:pPr>
+      <w:rPr>
+        <w:rFonts w:hint="default"/>
+      </w:rPr>
+    </w:lvl>
+    <w:lvl w:ilvl="6">
+      <w:start w:val="1"/>
+      <w:numFmt w:val="decimal"/>
+      <w:isLgl/>
+      <w:lvlText w:val="%1.%2.%3.%4.%5.%6.%7"/>
+      <w:lvlJc w:val="left"/>
+      <w:pPr>
+        <w:ind w:left="3240" w:hanging="1080"/>
+      </w:pPr>
+      <w:rPr>
+        <w:rFonts w:hint="default"/>
+      </w:rPr>
+    </w:lvl>
+    <w:lvl w:ilvl="7">
+      <w:start w:val="1"/>
+      <w:numFmt w:val="decimal"/>
+      <w:isLgl/>
+      <w:lvlText w:val="%1.%2.%3.%4.%5.%6.%7.%8"/>
+      <w:lvlJc w:val="left"/>
+      <w:pPr>
+        <w:ind w:left="3600" w:hanging="1440"/>
+      </w:pPr>
+      <w:rPr>
+        <w:rFonts w:hint="default"/>
+      </w:rPr>
+    </w:lvl>
+    <w:lvl w:ilvl="8">
+      <w:start w:val="1"/>
+      <w:numFmt w:val="decimal"/>
+      <w:isLgl/>
+      <w:lvlText w:val="%1.%2.%3.%4.%5.%6.%7.%8.%9"/>
+      <w:lvlJc w:val="left"/>
+      <w:pPr>
+        <w:ind w:left="3600" w:hanging="1440"/>
+      </w:pPr>
+      <w:rPr>
+        <w:rFonts w:hint="default"/>
+      </w:rPr>
     </w:lvl>
   </w:abstractNum>
   <w:num w:numId="1">
-    <w:abstractNumId w:val="0"/>
+    <w:abstractNumId w:val="1"/>
   </w:num>
   <w:num w:numId="2">
-    <w:abstractNumId w:val="1"/>
+    <w:abstractNumId w:val="2"/>
   </w:num>
   <w:num w:numId="3">
-    <w:abstractNumId w:val="2"/>
+    <w:abstractNumId w:val="3"/>
+  </w:num>
+  <w:num w:numId="4">
+    <w:abstractNumId w:val="0"/>
   </w:num>
 </w:numbering>
 </file>
